--- a/Output/Tables/usa_ar_peak_total.docx
+++ b/Output/Tables/usa_ar_peak_total.docx
@@ -263,7 +263,7 @@
                 <w:rFonts w:ascii="Calibri" w:hAnsi="Calibri"/>
                 <w:sz w:val="20"/>
               </w:rPr>
-              <w:t xml:space="preserve">Total</w:t>
+              <w:t xml:space="preserve">Overall</w:t>
             </w:r>
           </w:p>
         </w:tc>
@@ -531,7 +531,7 @@
                 <w:sz w:val="20"/>
                 <w:b w:val="true"/>
               </w:rPr>
-              <w:t xml:space="default"/>
+              <w:t xml:space="default">Peak (CrI)</w:t>
             </w:r>
           </w:p>
         </w:tc>
@@ -555,7 +555,7 @@
                 <w:rFonts w:ascii="Calibri" w:hAnsi="Calibri"/>
                 <w:sz w:val="20"/>
               </w:rPr>
-              <w:t xml:space="default">4,204,319</w:t>
+              <w:t xml:space="default">4,204,319, (2,558,883, 6,012,892)</w:t>
             </w:r>
           </w:p>
         </w:tc>
@@ -579,7 +579,7 @@
                 <w:rFonts w:ascii="Calibri" w:hAnsi="Calibri"/>
                 <w:sz w:val="20"/>
               </w:rPr>
-              <w:t xml:space="default">625,656</w:t>
+              <w:t xml:space="default">625,656, (366,130, 1,065,860)</w:t>
             </w:r>
           </w:p>
         </w:tc>
@@ -603,7 +603,7 @@
                 <w:rFonts w:ascii="Calibri" w:hAnsi="Calibri"/>
                 <w:sz w:val="20"/>
               </w:rPr>
-              <w:t xml:space="default">140,772</w:t>
+              <w:t xml:space="default">140,772, (81,506, 243,055)</w:t>
             </w:r>
           </w:p>
         </w:tc>
@@ -627,7 +627,7 @@
                 <w:rFonts w:ascii="Calibri" w:hAnsi="Calibri"/>
                 <w:sz w:val="20"/>
               </w:rPr>
-              <w:t xml:space="default">799,728</w:t>
+              <w:t xml:space="default">799,728, (462,471, 1,368,620)</w:t>
             </w:r>
           </w:p>
         </w:tc>
@@ -651,7 +651,7 @@
                 <w:rFonts w:ascii="Calibri" w:hAnsi="Calibri"/>
                 <w:sz w:val="20"/>
               </w:rPr>
-              <w:t xml:space="default">303,653</w:t>
+              <w:t xml:space="default">303,653, (172,254, 518,757)</w:t>
             </w:r>
           </w:p>
         </w:tc>
@@ -737,7 +737,7 @@
                 <w:sz w:val="20"/>
                 <w:b w:val="true"/>
               </w:rPr>
-              <w:t xml:space="default"/>
+              <w:t xml:space="default">Total (CrI)</w:t>
             </w:r>
           </w:p>
         </w:tc>
@@ -761,7 +761,7 @@
                 <w:rFonts w:ascii="Calibri" w:hAnsi="Calibri"/>
                 <w:sz w:val="20"/>
               </w:rPr>
-              <w:t xml:space="default">161,762,895</w:t>
+              <w:t xml:space="default">169,296,672 (96,811,952, 249,315,168)</w:t>
             </w:r>
           </w:p>
         </w:tc>
@@ -785,7 +785,7 @@
                 <w:rFonts w:ascii="Calibri" w:hAnsi="Calibri"/>
                 <w:sz w:val="20"/>
               </w:rPr>
-              <w:t xml:space="default">52,112,475</w:t>
+              <w:t xml:space="default">57,105,922 (30,272,041, 88,933,250)</w:t>
             </w:r>
           </w:p>
         </w:tc>
@@ -809,7 +809,7 @@
                 <w:rFonts w:ascii="Calibri" w:hAnsi="Calibri"/>
                 <w:sz w:val="20"/>
               </w:rPr>
-              <w:t xml:space="default">14,179,483</w:t>
+              <w:t xml:space="default">15,557,243 (8,172,750, 24,319,495)</w:t>
             </w:r>
           </w:p>
         </w:tc>
@@ -833,7 +833,7 @@
                 <w:rFonts w:ascii="Calibri" w:hAnsi="Calibri"/>
                 <w:sz w:val="20"/>
               </w:rPr>
-              <w:t xml:space="default">119,878,658</w:t>
+              <w:t xml:space="default">131,313,161 (69,034,994, 205,025,830)</w:t>
             </w:r>
           </w:p>
         </w:tc>
@@ -857,7 +857,7 @@
                 <w:rFonts w:ascii="Calibri" w:hAnsi="Calibri"/>
                 <w:sz w:val="20"/>
               </w:rPr>
-              <w:t xml:space="default">28,635,157</w:t>
+              <w:t xml:space="default">31,476,061 (16,254,246, 49,538,781)</w:t>
             </w:r>
           </w:p>
         </w:tc>
@@ -881,7 +881,7 @@
                 <w:rFonts w:ascii="Calibri" w:hAnsi="Calibri"/>
                 <w:sz w:val="20"/>
               </w:rPr>
-              <w:t xml:space="default">376,568,668</w:t>
+              <w:t xml:space="default">404,749,058 (220,545,983, 617,132,524)</w:t>
             </w:r>
           </w:p>
         </w:tc>
